--- a/EnglishVersion/Gateway API Design Introduction.docx
+++ b/EnglishVersion/Gateway API Design Introduction.docx
@@ -25455,19 +25455,19 @@
         <w:spacing w:before="93" w:after="93"/>
         <w:ind w:firstLineChars="0"/>
         <w:rPr>
-          <w:rFonts w:ascii="Consolas" w:hAnsi="Consolas" w:cs="宋体"/>
-          <w:color w:val="333333"/>
-          <w:sz w:val="20"/>
-          <w:szCs w:val="20"/>
-        </w:rPr>
-      </w:pPr>
-      <w:r>
-        <w:rPr>
           <w:rFonts w:ascii="Consolas" w:hAnsi="Consolas" w:cs="宋体" w:hint="eastAsia"/>
           <w:color w:val="333333"/>
           <w:sz w:val="20"/>
           <w:szCs w:val="20"/>
         </w:rPr>
+      </w:pPr>
+      <w:r>
+        <w:rPr>
+          <w:rFonts w:ascii="Consolas" w:hAnsi="Consolas" w:cs="宋体" w:hint="eastAsia"/>
+          <w:color w:val="333333"/>
+          <w:sz w:val="20"/>
+          <w:szCs w:val="20"/>
+        </w:rPr>
         <w:t>00</w:t>
       </w:r>
       <w:r>
@@ -25522,10 +25522,186 @@
           <w:sz w:val="20"/>
           <w:szCs w:val="20"/>
         </w:rPr>
-        <w:t>Label type: 0x0: 2.9-inch two-color screen; 0x01: 2.9-inch three-color screen; 0x2: 4.2-inch two-color screen; 0x3: 4.2-inch three-color screen</w:t>
+        <w:t xml:space="preserve">Label type: </w:t>
+      </w:r>
+    </w:p>
+    <w:p>
+      <w:pPr>
+        <w:pStyle w:val="a0"/>
+        <w:numPr>
+          <w:ilvl w:val="1"/>
+          <w:numId w:val="30"/>
+        </w:numPr>
+        <w:spacing w:before="93" w:after="93"/>
+        <w:ind w:firstLineChars="0"/>
+        <w:rPr>
+          <w:rFonts w:ascii="Consolas" w:hAnsi="Consolas" w:cs="宋体" w:hint="eastAsia"/>
+          <w:color w:val="333333"/>
+          <w:sz w:val="20"/>
+          <w:szCs w:val="20"/>
+        </w:rPr>
+      </w:pPr>
+      <w:r>
+        <w:rPr>
+          <w:rFonts w:ascii="Consolas" w:hAnsi="Consolas" w:cs="宋体"/>
+          <w:color w:val="333333"/>
+          <w:sz w:val="20"/>
+          <w:szCs w:val="20"/>
+        </w:rPr>
+        <w:t xml:space="preserve">0x0: 2.9-inch two-color screen; </w:t>
+      </w:r>
+    </w:p>
+    <w:p>
+      <w:pPr>
+        <w:pStyle w:val="a0"/>
+        <w:numPr>
+          <w:ilvl w:val="1"/>
+          <w:numId w:val="30"/>
+        </w:numPr>
+        <w:spacing w:before="93" w:after="93"/>
+        <w:ind w:firstLineChars="0"/>
+        <w:rPr>
+          <w:rFonts w:ascii="Consolas" w:hAnsi="Consolas" w:cs="宋体" w:hint="eastAsia"/>
+          <w:color w:val="333333"/>
+          <w:sz w:val="20"/>
+          <w:szCs w:val="20"/>
+        </w:rPr>
+      </w:pPr>
+      <w:r>
+        <w:rPr>
+          <w:rFonts w:ascii="Consolas" w:hAnsi="Consolas" w:cs="宋体"/>
+          <w:color w:val="333333"/>
+          <w:sz w:val="20"/>
+          <w:szCs w:val="20"/>
+        </w:rPr>
+        <w:t xml:space="preserve">0x01: 2.9-inch three-color screen; </w:t>
+      </w:r>
+    </w:p>
+    <w:p>
+      <w:pPr>
+        <w:pStyle w:val="a0"/>
+        <w:numPr>
+          <w:ilvl w:val="1"/>
+          <w:numId w:val="30"/>
+        </w:numPr>
+        <w:spacing w:before="93" w:after="93"/>
+        <w:ind w:firstLineChars="0"/>
+        <w:rPr>
+          <w:rFonts w:ascii="Consolas" w:hAnsi="Consolas" w:cs="宋体" w:hint="eastAsia"/>
+          <w:color w:val="333333"/>
+          <w:sz w:val="20"/>
+          <w:szCs w:val="20"/>
+        </w:rPr>
+      </w:pPr>
+      <w:r>
+        <w:rPr>
+          <w:rFonts w:ascii="Consolas" w:hAnsi="Consolas" w:cs="宋体"/>
+          <w:color w:val="333333"/>
+          <w:sz w:val="20"/>
+          <w:szCs w:val="20"/>
+        </w:rPr>
+        <w:t>0x2: 4.2-inch two-color screen;</w:t>
+      </w:r>
+    </w:p>
+    <w:p>
+      <w:pPr>
+        <w:pStyle w:val="a0"/>
+        <w:numPr>
+          <w:ilvl w:val="1"/>
+          <w:numId w:val="30"/>
+        </w:numPr>
+        <w:spacing w:before="93" w:after="93"/>
+        <w:ind w:firstLineChars="0"/>
+        <w:rPr>
+          <w:rFonts w:ascii="Consolas" w:hAnsi="Consolas" w:cs="宋体" w:hint="eastAsia"/>
+          <w:color w:val="333333"/>
+          <w:sz w:val="20"/>
+          <w:szCs w:val="20"/>
+        </w:rPr>
+      </w:pPr>
+      <w:r>
+        <w:rPr>
+          <w:rFonts w:ascii="Consolas" w:hAnsi="Consolas" w:cs="宋体"/>
+          <w:color w:val="333333"/>
+          <w:sz w:val="20"/>
+          <w:szCs w:val="20"/>
+        </w:rPr>
+        <w:t>0x3: 4.2-inch three-color screen</w:t>
       </w:r>
       <w:r>
         <w:t xml:space="preserve"> </w:t>
+      </w:r>
+      <w:r>
+        <w:rPr>
+          <w:rFonts w:ascii="Consolas" w:hAnsi="Consolas" w:cs="宋体" w:hint="eastAsia"/>
+          <w:color w:val="333333"/>
+          <w:sz w:val="20"/>
+          <w:szCs w:val="20"/>
+        </w:rPr>
+        <w:t>;</w:t>
+      </w:r>
+    </w:p>
+    <w:p>
+      <w:pPr>
+        <w:pStyle w:val="a0"/>
+        <w:numPr>
+          <w:ilvl w:val="1"/>
+          <w:numId w:val="30"/>
+        </w:numPr>
+        <w:spacing w:before="93" w:after="93"/>
+        <w:ind w:firstLineChars="0"/>
+        <w:rPr>
+          <w:rFonts w:ascii="Consolas" w:hAnsi="Consolas" w:cs="宋体" w:hint="eastAsia"/>
+          <w:color w:val="333333"/>
+          <w:sz w:val="20"/>
+          <w:szCs w:val="20"/>
+        </w:rPr>
+      </w:pPr>
+      <w:r>
+        <w:rPr>
+          <w:rFonts w:ascii="Consolas" w:hAnsi="Consolas" w:cs="宋体" w:hint="eastAsia"/>
+          <w:color w:val="333333"/>
+          <w:sz w:val="20"/>
+          <w:szCs w:val="20"/>
+        </w:rPr>
+        <w:t>0x4: 2.1-inch tw</w:t>
+      </w:r>
+      <w:bookmarkStart w:id="31" w:name="_GoBack"/>
+      <w:bookmarkEnd w:id="31"/>
+      <w:r>
+        <w:rPr>
+          <w:rFonts w:ascii="Consolas" w:hAnsi="Consolas" w:cs="宋体" w:hint="eastAsia"/>
+          <w:color w:val="333333"/>
+          <w:sz w:val="20"/>
+          <w:szCs w:val="20"/>
+        </w:rPr>
+        <w:t xml:space="preserve">o color screen; </w:t>
+      </w:r>
+    </w:p>
+    <w:p>
+      <w:pPr>
+        <w:pStyle w:val="a0"/>
+        <w:numPr>
+          <w:ilvl w:val="1"/>
+          <w:numId w:val="30"/>
+        </w:numPr>
+        <w:spacing w:before="93" w:after="93"/>
+        <w:ind w:firstLineChars="0"/>
+        <w:rPr>
+          <w:rFonts w:ascii="Consolas" w:hAnsi="Consolas" w:cs="宋体"/>
+          <w:color w:val="333333"/>
+          <w:sz w:val="20"/>
+          <w:szCs w:val="20"/>
+        </w:rPr>
+      </w:pPr>
+      <w:r>
+        <w:rPr>
+          <w:rFonts w:ascii="Consolas" w:hAnsi="Consolas" w:cs="宋体" w:hint="eastAsia"/>
+          <w:color w:val="333333"/>
+          <w:sz w:val="20"/>
+          <w:szCs w:val="20"/>
+        </w:rPr>
+        <w:t>0x5: 2.1-inch three color screen</w:t>
       </w:r>
     </w:p>
     <w:p>
@@ -25908,6 +26084,7 @@
                 <w:rFonts w:hint="eastAsia"/>
                 <w:sz w:val="20"/>
               </w:rPr>
+              <w:lastRenderedPageBreak/>
               <w:t>0x01</w:t>
             </w:r>
           </w:p>
@@ -26002,7 +26179,6 @@
         <w:rPr>
           <w:rFonts w:hint="eastAsia"/>
         </w:rPr>
-        <w:lastRenderedPageBreak/>
         <w:t xml:space="preserve">rssi: the rssi about </w:t>
       </w:r>
       <w:r>
@@ -26057,24 +26233,24 @@
       <w:pPr>
         <w:pStyle w:val="2"/>
       </w:pPr>
-      <w:bookmarkStart w:id="31" w:name="_Toc523732785"/>
+      <w:bookmarkStart w:id="32" w:name="_Toc523732785"/>
       <w:r>
         <w:rPr>
           <w:rFonts w:hint="eastAsia"/>
         </w:rPr>
         <w:t>Update Picture</w:t>
       </w:r>
-      <w:bookmarkEnd w:id="31"/>
+      <w:bookmarkEnd w:id="32"/>
     </w:p>
     <w:p>
       <w:pPr>
         <w:pStyle w:val="3"/>
       </w:pPr>
-      <w:bookmarkStart w:id="32" w:name="_Toc523732786"/>
+      <w:bookmarkStart w:id="33" w:name="_Toc523732786"/>
       <w:r>
         <w:t>Updating pictures in uncompressed mode</w:t>
       </w:r>
-      <w:bookmarkEnd w:id="32"/>
+      <w:bookmarkEnd w:id="33"/>
       <w:r>
         <w:t xml:space="preserve"> </w:t>
       </w:r>
@@ -26607,7 +26783,7 @@
           <w:sz w:val="20"/>
           <w:szCs w:val="20"/>
         </w:rPr>
-        <w:t>"data":"01010203041280FFFFFFFFFFFFFFFFFFFFFFFFFFFFFFFFFFFFFFFFFFFFFFFFFFFFFFFFFFFFFFFFFFFFFFFFFFFFFFFFFFFFFFFFFFFFFFFFFFFFFFFFFFFFFFFFFFFFFFFFFFFFFFFFFFFFFFFFFFFFFFFFFFFFFFFFFFFFFFFFFFFFFFFFFFFFFFFFFFFFFFFFFFFFFFFFFFFFFFFFFFFFFFFFFFFFFFFFFFFFFFFFFFFFFFFFFFFFFFFFFFFFFFFFFFFFFFFFFFFFFFFFFFFFFFFFFFFFFFFFFFFFFFFFFFFFFFFFFFFFFFFFFFFFFFFFFFFFFFFFFFFFFFFFFFFFFFFFFFFFFFFFFFFFFFFFFFFFFFFFFFFFFFFF80000000FFFFFFFFFFFFFFFFFFFFFFFF80000000FFFFFFFFFFFFFFFFFFFFFFFF80000000FFFFFFFFFFFFFFFFFFFFFFFF80000000FFFFFFFFFFFFFFFFFFFFFFFF80000000FFFFFFFFFFFFFFFFFFFFFFFF80000000FFFFFFFFFFFFFFFFFFFFFFFF80000000FFFFFFFFFFFFFFFFFFFFFFFF80FFFF80FFFFFFFFFFFFFFFFFFFFFFFF80FFFF80FFFFFFFFFFFFFFFFFFFFFFFF80FFFF80FFFFFFFFFFFFFFFFFFFFFFFF80FFFF80FFFFFFFFFFFFFFFFFFFFFFFF80FFFF80FFFFFFFFFFFFFFFFFFFFFFFF80FFFF80FFFFFFFFFFFFFFFFFFFFFFFF80FFFF80FFFFFFFFFFFFFFFFFFFFFFFF80FFFF80FFFFFFFFFFFFFFFFFFFFFFFF80FFFF80FFFFFFFFFFFFFFFFFFFFFFFF80FFFF80FFFFFFFFFFFFFFFFFFFFFFFF80FFFF80FFFFFFFFFFFFFFFFFFFFFFFF80FFFF80FFFFFFFFFFFFFFE7FFFFFFFF80FFFF80FFFFFFFFFFFFFF079FFFFFFF80FFFF80FFFFFFFFFFFFFF001FFFFFFF80FFFF80FFFFFFFFFFFFFF001FFFFE07FFF03FFFFFFFFFFFFFFFFFC01FFFFE07FFF03FFFFFFFFFFFFFFFFFE7FFFFFE07FFF03FFFFFFFFFFFFFFFFFFFFFFFFE07FFF03FFFFFFFFFFFFFFFFFE63FFFFE07FFF03FFFFFFFFFFFFFFFFFE43FFFFE07FFF03FFFFFFFFFFFFFFFFFC41FFFFE07FFF03F80FFFFFFFFFFFFFFC89FFFFE07FFF03F80FFFFFFFFFFFFFFC89FFFFE07FFF03F80FFFFFFFFFFFFFFC09FFFFE07FFF03F80FFFFFFFFFFFFFFE11FFFFE07FFF03F80FFFFFFFFFFFFFFF3BFFFFE07FFF03F80FFFFFFFFFFFFFFFFFFFFFE07FFF03F80FFFFFFFFFFFFFFF9FFFFFE07FFF03F80FFFFFFFFFFFFFFE17FFFFE07FFF03F80FFFFFFFFFFFFFFE13FFFFE03FFF03F80FFFFFFFFFFFFFFC11FFFFE0000003F80FFFFFFFFFFFFFFCD9FFFFE0000003F80FFFFFFFFFFFFFFC19FFFFE0000003F80FFFFFFFFFFFFFFE01FFFFE0000003F80FFFFFFFFFFFFFFF03FFFFE0000003F80FFFFFFFFFFFFFFF87FFFFE0000003F80FFFFFFFFFFFFFFFFFFFFFFFFFF</w:t>
+        <w:t>"data":"01010203041280FFFFFFFFFFFFFFFFFFFFFFFFFFFFFFFFFFFFFFFFFFFFFFFFFFFFFFFFFFFFFFFFFFFFFFFFFFFFFFFFFFFFFFFFFFFFFFFFFFFFFFFFFFFFFFFFFFFFFFFFFFFFFFFFFFFFFFFFFFFFFFFFFFFFFFFFFFFFFFFFFFFFFFFFFFFFFFFFFFFFFFFFFFFFFFFFFFFFFFFFFFFFFFFFFFFFFFFFFFFFFFFFFFFFFFFFFFFFFFFFFFFFFFFFFFFFFFFFFFFFFFFFFFFFFFFFFFFFFFFFFFFFFFFFFFFFFFFFFFFFFFFFFFFFFFFFFFFFFFFFFFFFFFFFFFFFFFFFFFFFFFFFFFFFFFFFFFFFFFFFFFFFFFFF80000000FFFFFFFFFFFFFFFFFFFFFFFF80000000FFFFFFFFFFFFFFFFFFFFFFFF80000000FFFFFFFFFFFFFFFFFFFFFFFF80000000FFFFFFFFFFFFFFFFFFFFFFFF80000000FFFFFFFFFFFFFFFFFFFFFFFF80000000FFFFFFFFFFFFFFFFFFFFFFFF80000000FFFFFFFFFFFFFFFFFFFFFFFF80FFFF80FFFFFFFFFFFFFFFFFFFFFFFF80FFFF80FFFFFFFFFFFFFFFFFFFFFFFF80FFFF80FFFFFFFFFFFFFFFFFFFFFFFF80FFFF80FFFFFFFFFFFFFFFFFFFFFFFF80FFFF80FFFFFFFFFFFFFFFFFFFFFFFF80FFFF80FFFFFFFFFFFFFFFFFFFFFFFF80FFFF80FFFFFFFFFFFFFFFFFFFFFFFF80FFFF80FFFFFFFFFFFFFFFFFFFFFFFF80FFFF80FFFFFFFFFFFFFFFFFFFFFFFF80FFFF80FFFFFFFFFFFFFFFFFFFFFFFF80FFFF80FFFFFFFFFFFFFFFFFFFFFFFF80FFFF80FFFFFFFFFFFFFFE7FFFFFFFF80FFFF80FFFFFFFFFFFFFF079FFFFFFF80FFFF80FFFFFFFFFFFFFF001FFFFFFF80FFFF80FFFFFFFFFFFFFF001FFFFE07FFF03FFFFFFFFFFFFFFFFFC01FFFFE07FFF03FFFFFFFFFFFFFFFFFE7FFFFFE07FFF03FFFFFFFFFFFFFFFFFFFFFFFFE07FFF03FFFFFFFFFFFFFFFFFE63FFFFE07FFF03FFFFFFFFFFFFFFFFFE43FFFFE07FFF03FFFFFFFFFFFFFFFFFC41FFFFE07FFF03F80FFFFFFFFFFFFFFC89FFFFE07FFF03F80FFFFFFFFFFFFFFC89FFFFE07</w:t>
       </w:r>
       <w:r>
         <w:rPr>
@@ -26618,7 +26794,7 @@
           <w:szCs w:val="20"/>
         </w:rPr>
         <w:lastRenderedPageBreak/>
-        <w:t>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</w:t>
+        <w:t>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</w:t>
       </w:r>
       <w:r>
         <w:rPr>
@@ -26629,7 +26805,7 @@
           <w:szCs w:val="20"/>
         </w:rPr>
         <w:lastRenderedPageBreak/>
-        <w:t>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</w:t>
+        <w:t>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</w:t>
       </w:r>
       <w:r>
         <w:rPr>
@@ -26640,7 +26816,7 @@
           <w:szCs w:val="20"/>
         </w:rPr>
         <w:lastRenderedPageBreak/>
-        <w:t>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"}</w:t>
+        <w:t>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"}</w:t>
       </w:r>
     </w:p>
     <w:p>
@@ -27015,11 +27191,11 @@
       <w:pPr>
         <w:pStyle w:val="3"/>
       </w:pPr>
-      <w:bookmarkStart w:id="33" w:name="_Toc523732787"/>
+      <w:bookmarkStart w:id="34" w:name="_Toc523732787"/>
       <w:r>
         <w:t>Updating pictures in compressed mode</w:t>
       </w:r>
-      <w:bookmarkEnd w:id="33"/>
+      <w:bookmarkEnd w:id="34"/>
       <w:r>
         <w:t xml:space="preserve"> </w:t>
       </w:r>
@@ -27081,6 +27257,7 @@
         <w:rPr>
           <w:rFonts w:hint="eastAsia"/>
         </w:rPr>
+        <w:lastRenderedPageBreak/>
         <w:t>Message name:dData</w:t>
       </w:r>
     </w:p>
@@ -27339,7 +27516,6 @@
           <w:sz w:val="20"/>
           <w:szCs w:val="20"/>
         </w:rPr>
-        <w:lastRenderedPageBreak/>
         <w:tab/>
         <w:t>"</w:t>
       </w:r>
@@ -28053,6 +28229,7 @@
         <w:ind w:left="420" w:firstLineChars="0" w:firstLine="0"/>
       </w:pPr>
       <w:r>
+        <w:lastRenderedPageBreak/>
         <w:t>1. A character with a high frequency appears in the statistical picture, which is replaced by 1 character. For example, 0xFF appears frequently. Then, the 'G' is used instead, and the words 'G'~'Z' characters are used in order, up to 20 characters.</w:t>
       </w:r>
     </w:p>
@@ -28073,7 +28250,6 @@
         <w:ind w:left="420" w:firstLineChars="0" w:firstLine="0"/>
       </w:pPr>
       <w:r>
-        <w:lastRenderedPageBreak/>
         <w:t>P</w:t>
       </w:r>
       <w:r>
@@ -28118,7 +28294,7 @@
       <w:pPr>
         <w:pStyle w:val="3"/>
       </w:pPr>
-      <w:bookmarkStart w:id="34" w:name="_Toc523732788"/>
+      <w:bookmarkStart w:id="35" w:name="_Toc523732788"/>
       <w:r>
         <w:t>G</w:t>
       </w:r>
@@ -28137,7 +28313,7 @@
         </w:rPr>
         <w:t xml:space="preserve"> command</w:t>
       </w:r>
-      <w:bookmarkEnd w:id="34"/>
+      <w:bookmarkEnd w:id="35"/>
     </w:p>
     <w:p>
       <w:pPr>
@@ -28815,16 +28991,16 @@
       <w:pPr>
         <w:pStyle w:val="2"/>
       </w:pPr>
-      <w:bookmarkStart w:id="35" w:name="_Toc519257237"/>
-      <w:bookmarkStart w:id="36" w:name="_Toc523732789"/>
+      <w:bookmarkStart w:id="36" w:name="_Toc519257237"/>
+      <w:bookmarkStart w:id="37" w:name="_Toc523732789"/>
       <w:r>
         <w:rPr>
           <w:rFonts w:hint="eastAsia"/>
         </w:rPr>
         <w:t>Modify password</w:t>
       </w:r>
-      <w:bookmarkEnd w:id="35"/>
       <w:bookmarkEnd w:id="36"/>
+      <w:bookmarkEnd w:id="37"/>
       <w:r>
         <w:t xml:space="preserve"> </w:t>
       </w:r>
@@ -29360,6 +29536,7 @@
           <w:sz w:val="20"/>
           <w:szCs w:val="20"/>
         </w:rPr>
+        <w:lastRenderedPageBreak/>
         <w:tab/>
       </w:r>
       <w:r>
@@ -29687,8 +29864,8 @@
       <w:pPr>
         <w:pStyle w:val="2"/>
       </w:pPr>
-      <w:bookmarkStart w:id="37" w:name="_Toc519257238"/>
-      <w:bookmarkStart w:id="38" w:name="_Toc523732790"/>
+      <w:bookmarkStart w:id="38" w:name="_Toc519257238"/>
+      <w:bookmarkStart w:id="39" w:name="_Toc523732790"/>
       <w:proofErr w:type="spellStart"/>
       <w:r>
         <w:rPr>
@@ -29703,8 +29880,8 @@
         </w:rPr>
         <w:t xml:space="preserve"> message</w:t>
       </w:r>
-      <w:bookmarkEnd w:id="37"/>
       <w:bookmarkEnd w:id="38"/>
+      <w:bookmarkEnd w:id="39"/>
       <w:r>
         <w:t xml:space="preserve"> </w:t>
       </w:r>
@@ -30399,7 +30576,7 @@
       <w:pPr>
         <w:pStyle w:val="2"/>
       </w:pPr>
-      <w:bookmarkStart w:id="39" w:name="_Toc523732791"/>
+      <w:bookmarkStart w:id="40" w:name="_Toc523732791"/>
       <w:r>
         <w:rPr>
           <w:rFonts w:hint="eastAsia"/>
@@ -30426,7 +30603,7 @@
         </w:rPr>
         <w:t>message</w:t>
       </w:r>
-      <w:bookmarkEnd w:id="39"/>
+      <w:bookmarkEnd w:id="40"/>
       <w:r>
         <w:t xml:space="preserve"> </w:t>
       </w:r>
@@ -31708,7 +31885,7 @@
       <w:pPr>
         <w:pStyle w:val="1"/>
       </w:pPr>
-      <w:bookmarkStart w:id="40" w:name="_Toc523732792"/>
+      <w:bookmarkStart w:id="41" w:name="_Toc523732792"/>
       <w:r>
         <w:rPr>
           <w:rFonts w:hint="eastAsia"/>
@@ -31733,7 +31910,7 @@
         </w:rPr>
         <w:t>emo</w:t>
       </w:r>
-      <w:bookmarkEnd w:id="40"/>
+      <w:bookmarkEnd w:id="41"/>
     </w:p>
     <w:p>
       <w:pPr>
@@ -31812,15 +31989,7 @@
         <w:t xml:space="preserve">  </w:t>
       </w:r>
       <w:r>
-        <w:t>https://github.com/</w:t>
-      </w:r>
-      <w:bookmarkStart w:id="41" w:name="_GoBack"/>
-      <w:r>
-        <w:t>kkm</w:t>
-      </w:r>
-      <w:bookmarkEnd w:id="41"/>
-      <w:r>
-        <w:t>hogen/</w:t>
+        <w:t>https://github.com/kkmhogen/</w:t>
       </w:r>
       <w:r>
         <w:t>Gateway</w:t>
@@ -31886,6 +32055,7 @@
         <w:rPr>
           <w:rFonts w:hint="eastAsia"/>
         </w:rPr>
+        <w:lastRenderedPageBreak/>
         <w:t>Open the JSON command script file to download command</w:t>
       </w:r>
       <w:r>
@@ -31927,7 +32097,6 @@
         <w:rPr>
           <w:lang w:bidi="ar-SA"/>
         </w:rPr>
-        <w:lastRenderedPageBreak/>
         <w:drawing>
           <wp:inline distT="0" distB="0" distL="0" distR="0" wp14:anchorId="3B823C8F" wp14:editId="0E59FF43">
             <wp:extent cx="3083541" cy="1402080"/>
@@ -37194,7 +37363,7 @@
         <w:noProof/>
         <w:lang w:val="zh-CN"/>
       </w:rPr>
-      <w:t>22</w:t>
+      <w:t>14</w:t>
     </w:r>
     <w:r>
       <w:rPr>
@@ -39343,7 +39512,7 @@
         <w:rFonts w:ascii="Wingdings" w:hAnsi="Wingdings" w:hint="default"/>
       </w:rPr>
     </w:lvl>
-    <w:lvl w:ilvl="1" w:tplc="04090003" w:tentative="1">
+    <w:lvl w:ilvl="1" w:tplc="04090003">
       <w:start w:val="1"/>
       <w:numFmt w:val="bullet"/>
       <w:lvlText w:val=""/>
@@ -42184,7 +42353,7 @@
 </file>
 
 <file path=customXml/itemProps1.xml><?xml version="1.0" encoding="utf-8"?>
-<ds:datastoreItem xmlns:ds="http://schemas.openxmlformats.org/officeDocument/2006/customXml" ds:itemID="{3CA2967B-CD05-417D-AC52-41C317505142}">
+<ds:datastoreItem xmlns:ds="http://schemas.openxmlformats.org/officeDocument/2006/customXml" ds:itemID="{8FA5121B-83EC-4A21-ABFB-8EF832720670}">
   <ds:schemaRefs>
     <ds:schemaRef ds:uri="http://schemas.openxmlformats.org/officeDocument/2006/bibliography"/>
   </ds:schemaRefs>
